--- a/Week 2/JS-2_Dwityantherrys.docx
+++ b/Week 2/JS-2_Dwityantherrys.docx
@@ -620,14 +620,36 @@
       <w:r>
         <w:t xml:space="preserve">Gambar </w:t>
       </w:r>
-      <w:fldSimple w:instr=" SEQ Gambar \* ARABIC ">
-        <w:r>
-          <w:rPr>
-            <w:noProof/>
-          </w:rPr>
-          <w:t>1</w:t>
-        </w:r>
-      </w:fldSimple>
+      <w:r>
+        <w:rPr>
+          <w:noProof/>
+        </w:rPr>
+        <w:fldChar w:fldCharType="begin"/>
+      </w:r>
+      <w:r>
+        <w:rPr>
+          <w:noProof/>
+        </w:rPr>
+        <w:instrText xml:space="preserve"> SEQ Gambar \* ARABIC </w:instrText>
+      </w:r>
+      <w:r>
+        <w:rPr>
+          <w:noProof/>
+        </w:rPr>
+        <w:fldChar w:fldCharType="separate"/>
+      </w:r>
+      <w:r>
+        <w:rPr>
+          <w:noProof/>
+        </w:rPr>
+        <w:t>1</w:t>
+      </w:r>
+      <w:r>
+        <w:rPr>
+          <w:noProof/>
+        </w:rPr>
+        <w:fldChar w:fldCharType="end"/>
+      </w:r>
       <w:r>
         <w:t xml:space="preserve"> klik next pada tampilan instalasi</w:t>
       </w:r>
@@ -694,14 +716,36 @@
       <w:r>
         <w:t xml:space="preserve">Gambar </w:t>
       </w:r>
-      <w:fldSimple w:instr=" SEQ Gambar \* ARABIC ">
-        <w:r>
-          <w:rPr>
-            <w:noProof/>
-          </w:rPr>
-          <w:t>2</w:t>
-        </w:r>
-      </w:fldSimple>
+      <w:r>
+        <w:rPr>
+          <w:noProof/>
+        </w:rPr>
+        <w:fldChar w:fldCharType="begin"/>
+      </w:r>
+      <w:r>
+        <w:rPr>
+          <w:noProof/>
+        </w:rPr>
+        <w:instrText xml:space="preserve"> SEQ Gambar \* ARABIC </w:instrText>
+      </w:r>
+      <w:r>
+        <w:rPr>
+          <w:noProof/>
+        </w:rPr>
+        <w:fldChar w:fldCharType="separate"/>
+      </w:r>
+      <w:r>
+        <w:rPr>
+          <w:noProof/>
+        </w:rPr>
+        <w:t>2</w:t>
+      </w:r>
+      <w:r>
+        <w:rPr>
+          <w:noProof/>
+        </w:rPr>
+        <w:fldChar w:fldCharType="end"/>
+      </w:r>
       <w:r>
         <w:t xml:space="preserve"> Centang pada Acc terms lalu next</w:t>
       </w:r>
@@ -769,14 +813,36 @@
       <w:r>
         <w:t xml:space="preserve">Gambar </w:t>
       </w:r>
-      <w:fldSimple w:instr=" SEQ Gambar \* ARABIC ">
-        <w:r>
-          <w:rPr>
-            <w:noProof/>
-          </w:rPr>
-          <w:t>3</w:t>
-        </w:r>
-      </w:fldSimple>
+      <w:r>
+        <w:rPr>
+          <w:noProof/>
+        </w:rPr>
+        <w:fldChar w:fldCharType="begin"/>
+      </w:r>
+      <w:r>
+        <w:rPr>
+          <w:noProof/>
+        </w:rPr>
+        <w:instrText xml:space="preserve"> SEQ Gambar \* ARABIC </w:instrText>
+      </w:r>
+      <w:r>
+        <w:rPr>
+          <w:noProof/>
+        </w:rPr>
+        <w:fldChar w:fldCharType="separate"/>
+      </w:r>
+      <w:r>
+        <w:rPr>
+          <w:noProof/>
+        </w:rPr>
+        <w:t>3</w:t>
+      </w:r>
+      <w:r>
+        <w:rPr>
+          <w:noProof/>
+        </w:rPr>
+        <w:fldChar w:fldCharType="end"/>
+      </w:r>
       <w:r>
         <w:t xml:space="preserve"> Pilih lokasi instalasi</w:t>
       </w:r>
@@ -843,14 +909,36 @@
       <w:r>
         <w:t xml:space="preserve">Gambar </w:t>
       </w:r>
-      <w:fldSimple w:instr=" SEQ Gambar \* ARABIC ">
-        <w:r>
-          <w:rPr>
-            <w:noProof/>
-          </w:rPr>
-          <w:t>4</w:t>
-        </w:r>
-      </w:fldSimple>
+      <w:r>
+        <w:rPr>
+          <w:noProof/>
+        </w:rPr>
+        <w:fldChar w:fldCharType="begin"/>
+      </w:r>
+      <w:r>
+        <w:rPr>
+          <w:noProof/>
+        </w:rPr>
+        <w:instrText xml:space="preserve"> SEQ Gambar \* ARABIC </w:instrText>
+      </w:r>
+      <w:r>
+        <w:rPr>
+          <w:noProof/>
+        </w:rPr>
+        <w:fldChar w:fldCharType="separate"/>
+      </w:r>
+      <w:r>
+        <w:rPr>
+          <w:noProof/>
+        </w:rPr>
+        <w:t>4</w:t>
+      </w:r>
+      <w:r>
+        <w:rPr>
+          <w:noProof/>
+        </w:rPr>
+        <w:fldChar w:fldCharType="end"/>
+      </w:r>
       <w:r>
         <w:t xml:space="preserve"> Next saja untuk fitur default</w:t>
       </w:r>
@@ -918,14 +1006,36 @@
       <w:r>
         <w:t xml:space="preserve">Gambar </w:t>
       </w:r>
-      <w:fldSimple w:instr=" SEQ Gambar \* ARABIC ">
-        <w:r>
-          <w:rPr>
-            <w:noProof/>
-          </w:rPr>
-          <w:t>5</w:t>
-        </w:r>
-      </w:fldSimple>
+      <w:r>
+        <w:rPr>
+          <w:noProof/>
+        </w:rPr>
+        <w:fldChar w:fldCharType="begin"/>
+      </w:r>
+      <w:r>
+        <w:rPr>
+          <w:noProof/>
+        </w:rPr>
+        <w:instrText xml:space="preserve"> SEQ Gambar \* ARABIC </w:instrText>
+      </w:r>
+      <w:r>
+        <w:rPr>
+          <w:noProof/>
+        </w:rPr>
+        <w:fldChar w:fldCharType="separate"/>
+      </w:r>
+      <w:r>
+        <w:rPr>
+          <w:noProof/>
+        </w:rPr>
+        <w:t>5</w:t>
+      </w:r>
+      <w:r>
+        <w:rPr>
+          <w:noProof/>
+        </w:rPr>
+        <w:fldChar w:fldCharType="end"/>
+      </w:r>
       <w:r>
         <w:t xml:space="preserve"> centang pada auto install tools</w:t>
       </w:r>
@@ -992,14 +1102,36 @@
       <w:r>
         <w:t xml:space="preserve">Gambar </w:t>
       </w:r>
-      <w:fldSimple w:instr=" SEQ Gambar \* ARABIC ">
-        <w:r>
-          <w:rPr>
-            <w:noProof/>
-          </w:rPr>
-          <w:t>6</w:t>
-        </w:r>
-      </w:fldSimple>
+      <w:r>
+        <w:rPr>
+          <w:noProof/>
+        </w:rPr>
+        <w:fldChar w:fldCharType="begin"/>
+      </w:r>
+      <w:r>
+        <w:rPr>
+          <w:noProof/>
+        </w:rPr>
+        <w:instrText xml:space="preserve"> SEQ Gambar \* ARABIC </w:instrText>
+      </w:r>
+      <w:r>
+        <w:rPr>
+          <w:noProof/>
+        </w:rPr>
+        <w:fldChar w:fldCharType="separate"/>
+      </w:r>
+      <w:r>
+        <w:rPr>
+          <w:noProof/>
+        </w:rPr>
+        <w:t>6</w:t>
+      </w:r>
+      <w:r>
+        <w:rPr>
+          <w:noProof/>
+        </w:rPr>
+        <w:fldChar w:fldCharType="end"/>
+      </w:r>
       <w:r>
         <w:t xml:space="preserve"> tunggu proses selesai</w:t>
       </w:r>
@@ -1067,14 +1199,36 @@
       <w:r>
         <w:t xml:space="preserve">Gambar </w:t>
       </w:r>
-      <w:fldSimple w:instr=" SEQ Gambar \* ARABIC ">
-        <w:r>
-          <w:rPr>
-            <w:noProof/>
-          </w:rPr>
-          <w:t>7</w:t>
-        </w:r>
-      </w:fldSimple>
+      <w:r>
+        <w:rPr>
+          <w:noProof/>
+        </w:rPr>
+        <w:fldChar w:fldCharType="begin"/>
+      </w:r>
+      <w:r>
+        <w:rPr>
+          <w:noProof/>
+        </w:rPr>
+        <w:instrText xml:space="preserve"> SEQ Gambar \* ARABIC </w:instrText>
+      </w:r>
+      <w:r>
+        <w:rPr>
+          <w:noProof/>
+        </w:rPr>
+        <w:fldChar w:fldCharType="separate"/>
+      </w:r>
+      <w:r>
+        <w:rPr>
+          <w:noProof/>
+        </w:rPr>
+        <w:t>7</w:t>
+      </w:r>
+      <w:r>
+        <w:rPr>
+          <w:noProof/>
+        </w:rPr>
+        <w:fldChar w:fldCharType="end"/>
+      </w:r>
       <w:r>
         <w:t xml:space="preserve"> proses selesai</w:t>
       </w:r>
@@ -1141,14 +1295,42 @@
       <w:r>
         <w:t xml:space="preserve">Gambar </w:t>
       </w:r>
-      <w:fldSimple w:instr=" SEQ Gambar \* ARABIC ">
-        <w:r>
-          <w:rPr>
-            <w:noProof/>
-          </w:rPr>
-          <w:t>8</w:t>
-        </w:r>
-      </w:fldSimple>
+      <w:r>
+        <w:rPr>
+          <w:noProof/>
+        </w:rPr>
+        <w:fldChar w:fldCharType="begin"/>
+      </w:r>
+      <w:r>
+        <w:rPr>
+          <w:noProof/>
+        </w:rPr>
+        <w:instrText xml:space="preserve"> S</w:instrText>
+      </w:r>
+      <w:r>
+        <w:rPr>
+          <w:noProof/>
+        </w:rPr>
+        <w:instrText xml:space="preserve">EQ Gambar \* ARABIC </w:instrText>
+      </w:r>
+      <w:r>
+        <w:rPr>
+          <w:noProof/>
+        </w:rPr>
+        <w:fldChar w:fldCharType="separate"/>
+      </w:r>
+      <w:r>
+        <w:rPr>
+          <w:noProof/>
+        </w:rPr>
+        <w:t>8</w:t>
+      </w:r>
+      <w:r>
+        <w:rPr>
+          <w:noProof/>
+        </w:rPr>
+        <w:fldChar w:fldCharType="end"/>
+      </w:r>
       <w:r>
         <w:t xml:space="preserve"> muncul cmd dan enter</w:t>
       </w:r>
@@ -1214,16 +1396,1015 @@
       <w:r>
         <w:t xml:space="preserve">Gambar </w:t>
       </w:r>
+      <w:r>
+        <w:rPr>
+          <w:noProof/>
+        </w:rPr>
+        <w:fldChar w:fldCharType="begin"/>
+      </w:r>
+      <w:r>
+        <w:rPr>
+          <w:noProof/>
+        </w:rPr>
+        <w:instrText xml:space="preserve"> SEQ Gambar \* ARABIC </w:instrText>
+      </w:r>
+      <w:r>
+        <w:rPr>
+          <w:noProof/>
+        </w:rPr>
+        <w:fldChar w:fldCharType="separate"/>
+      </w:r>
+      <w:r>
+        <w:rPr>
+          <w:noProof/>
+        </w:rPr>
+        <w:t>9</w:t>
+      </w:r>
+      <w:r>
+        <w:rPr>
+          <w:noProof/>
+        </w:rPr>
+        <w:fldChar w:fldCharType="end"/>
+      </w:r>
+      <w:r>
+        <w:t xml:space="preserve"> Tunggu semua instalasi selesai</w:t>
+      </w:r>
+    </w:p>
+    <w:p>
+      <w:pPr>
+        <w:rPr>
+          <w:i/>
+          <w:iCs/>
+          <w:color w:val="44546A" w:themeColor="text2"/>
+          <w:sz w:val="18"/>
+          <w:szCs w:val="18"/>
+        </w:rPr>
+      </w:pPr>
+    </w:p>
+    <w:p>
+      <w:pPr>
+        <w:pStyle w:val="Heading1"/>
+        <w:jc w:val="center"/>
+      </w:pPr>
+      <w:r>
+        <w:pict>
+          <v:shapetype id="_x0000_t75" coordsize="21600,21600" o:spt="75" o:preferrelative="t" path="m@4@5l@4@11@9@11@9@5xe" filled="f" stroked="f">
+            <v:stroke joinstyle="miter"/>
+            <v:formulas>
+              <v:f eqn="if lineDrawn pixelLineWidth 0"/>
+              <v:f eqn="sum @0 1 0"/>
+              <v:f eqn="sum 0 0 @1"/>
+              <v:f eqn="prod @2 1 2"/>
+              <v:f eqn="prod @3 21600 pixelWidth"/>
+              <v:f eqn="prod @3 21600 pixelHeight"/>
+              <v:f eqn="sum @0 0 1"/>
+              <v:f eqn="prod @6 1 2"/>
+              <v:f eqn="prod @7 21600 pixelWidth"/>
+              <v:f eqn="sum @8 21600 0"/>
+              <v:f eqn="prod @7 21600 pixelHeight"/>
+              <v:f eqn="sum @10 21600 0"/>
+            </v:formulas>
+            <v:path o:extrusionok="f" gradientshapeok="t" o:connecttype="rect"/>
+            <o:lock v:ext="edit" aspectratio="t"/>
+          </v:shapetype>
+          <v:shape id="_x0000_i1025" type="#_x0000_t75" style="width:362.25pt;height:191.25pt">
+            <v:imagedata r:id="rId17" o:title="Instalasi10"/>
+          </v:shape>
+        </w:pict>
+      </w:r>
+    </w:p>
+    <w:p>
+      <w:pPr>
+        <w:pStyle w:val="Caption"/>
+        <w:jc w:val="center"/>
+      </w:pPr>
+      <w:r>
+        <w:t xml:space="preserve">Gambar </w:t>
+      </w:r>
       <w:fldSimple w:instr=" SEQ Gambar \* ARABIC ">
         <w:r>
           <w:rPr>
             <w:noProof/>
           </w:rPr>
-          <w:t>9</w:t>
+          <w:t>10</w:t>
         </w:r>
       </w:fldSimple>
       <w:r>
-        <w:t xml:space="preserve"> Tunggu semua instalasi selesai</w:t>
+        <w:t xml:space="preserve"> Cek install sukses atau tidak</w:t>
+      </w:r>
+    </w:p>
+    <w:p>
+      <w:pPr>
+        <w:rPr>
+          <w:i/>
+          <w:iCs/>
+          <w:color w:val="44546A" w:themeColor="text2"/>
+          <w:sz w:val="18"/>
+          <w:szCs w:val="18"/>
+        </w:rPr>
+      </w:pPr>
+      <w:r>
+        <w:br w:type="page"/>
+      </w:r>
+    </w:p>
+    <w:p>
+      <w:pPr>
+        <w:pStyle w:val="Heading1"/>
+      </w:pPr>
+      <w:r>
+        <w:lastRenderedPageBreak/>
+        <w:t>Praktikum 2</w:t>
+      </w:r>
+    </w:p>
+    <w:p/>
+    <w:p>
+      <w:r>
+        <w:t xml:space="preserve">Pada praktikum ini , yang pertama adalah membuat file Index.html dan like_button.js kemudian di jalankan seperti biasa. Sebelum itu harus mengaktifkan </w:t>
+      </w:r>
+      <w:r>
+        <w:rPr>
+          <w:i/>
+        </w:rPr>
+        <w:t xml:space="preserve">Allow access to file url </w:t>
+      </w:r>
+      <w:r>
+        <w:t xml:space="preserve"> pada setting di chrome.</w:t>
+      </w:r>
+    </w:p>
+    <w:p>
+      <w:pPr>
+        <w:keepNext/>
+        <w:jc w:val="center"/>
+      </w:pPr>
+      <w:r>
+        <w:rPr>
+          <w:noProof/>
+        </w:rPr>
+        <w:drawing>
+          <wp:inline distT="0" distB="0" distL="0" distR="0">
+            <wp:extent cx="5429613" cy="2432304"/>
+            <wp:effectExtent l="0" t="0" r="0" b="6350"/>
+            <wp:docPr id="10" name="Picture 10"/>
+            <wp:cNvGraphicFramePr>
+              <a:graphicFrameLocks xmlns:a="http://schemas.openxmlformats.org/drawingml/2006/main" noChangeAspect="1"/>
+            </wp:cNvGraphicFramePr>
+            <a:graphic xmlns:a="http://schemas.openxmlformats.org/drawingml/2006/main">
+              <a:graphicData uri="http://schemas.openxmlformats.org/drawingml/2006/picture">
+                <pic:pic xmlns:pic="http://schemas.openxmlformats.org/drawingml/2006/picture">
+                  <pic:nvPicPr>
+                    <pic:cNvPr id="10" name="praktikum2-1.JPG"/>
+                    <pic:cNvPicPr/>
+                  </pic:nvPicPr>
+                  <pic:blipFill>
+                    <a:blip r:embed="rId18">
+                      <a:extLst>
+                        <a:ext uri="{28A0092B-C50C-407E-A947-70E740481C1C}">
+                          <a14:useLocalDpi xmlns:a14="http://schemas.microsoft.com/office/drawing/2010/main" val="0"/>
+                        </a:ext>
+                      </a:extLst>
+                    </a:blip>
+                    <a:stretch>
+                      <a:fillRect/>
+                    </a:stretch>
+                  </pic:blipFill>
+                  <pic:spPr>
+                    <a:xfrm>
+                      <a:off x="0" y="0"/>
+                      <a:ext cx="5429613" cy="2432304"/>
+                    </a:xfrm>
+                    <a:prstGeom prst="rect">
+                      <a:avLst/>
+                    </a:prstGeom>
+                  </pic:spPr>
+                </pic:pic>
+              </a:graphicData>
+            </a:graphic>
+          </wp:inline>
+        </w:drawing>
+      </w:r>
+    </w:p>
+    <w:p>
+      <w:pPr>
+        <w:pStyle w:val="Caption"/>
+        <w:jc w:val="center"/>
+      </w:pPr>
+      <w:r>
+        <w:t xml:space="preserve">Gambar </w:t>
+      </w:r>
+      <w:fldSimple w:instr=" SEQ Gambar \* ARABIC ">
+        <w:r>
+          <w:rPr>
+            <w:noProof/>
+          </w:rPr>
+          <w:t>11</w:t>
+        </w:r>
+      </w:fldSimple>
+      <w:r>
+        <w:t xml:space="preserve"> Src index.html</w:t>
+      </w:r>
+    </w:p>
+    <w:p>
+      <w:pPr>
+        <w:keepNext/>
+        <w:jc w:val="center"/>
+      </w:pPr>
+      <w:r>
+        <w:rPr>
+          <w:noProof/>
+        </w:rPr>
+        <w:drawing>
+          <wp:inline distT="0" distB="0" distL="0" distR="0">
+            <wp:extent cx="5464802" cy="2432304"/>
+            <wp:effectExtent l="0" t="0" r="3175" b="6350"/>
+            <wp:docPr id="11" name="Picture 11"/>
+            <wp:cNvGraphicFramePr>
+              <a:graphicFrameLocks xmlns:a="http://schemas.openxmlformats.org/drawingml/2006/main" noChangeAspect="1"/>
+            </wp:cNvGraphicFramePr>
+            <a:graphic xmlns:a="http://schemas.openxmlformats.org/drawingml/2006/main">
+              <a:graphicData uri="http://schemas.openxmlformats.org/drawingml/2006/picture">
+                <pic:pic xmlns:pic="http://schemas.openxmlformats.org/drawingml/2006/picture">
+                  <pic:nvPicPr>
+                    <pic:cNvPr id="11" name="praktikum2-2.JPG"/>
+                    <pic:cNvPicPr/>
+                  </pic:nvPicPr>
+                  <pic:blipFill>
+                    <a:blip r:embed="rId19">
+                      <a:extLst>
+                        <a:ext uri="{28A0092B-C50C-407E-A947-70E740481C1C}">
+                          <a14:useLocalDpi xmlns:a14="http://schemas.microsoft.com/office/drawing/2010/main" val="0"/>
+                        </a:ext>
+                      </a:extLst>
+                    </a:blip>
+                    <a:stretch>
+                      <a:fillRect/>
+                    </a:stretch>
+                  </pic:blipFill>
+                  <pic:spPr>
+                    <a:xfrm>
+                      <a:off x="0" y="0"/>
+                      <a:ext cx="5464802" cy="2432304"/>
+                    </a:xfrm>
+                    <a:prstGeom prst="rect">
+                      <a:avLst/>
+                    </a:prstGeom>
+                  </pic:spPr>
+                </pic:pic>
+              </a:graphicData>
+            </a:graphic>
+          </wp:inline>
+        </w:drawing>
+      </w:r>
+    </w:p>
+    <w:p>
+      <w:pPr>
+        <w:pStyle w:val="Caption"/>
+        <w:jc w:val="center"/>
+      </w:pPr>
+      <w:r>
+        <w:t xml:space="preserve">Gambar </w:t>
+      </w:r>
+      <w:fldSimple w:instr=" SEQ Gambar \* ARABIC ">
+        <w:r>
+          <w:rPr>
+            <w:noProof/>
+          </w:rPr>
+          <w:t>12</w:t>
+        </w:r>
+      </w:fldSimple>
+      <w:r>
+        <w:t xml:space="preserve"> Src like_button.js</w:t>
+      </w:r>
+    </w:p>
+    <w:p>
+      <w:pPr>
+        <w:keepNext/>
+        <w:jc w:val="center"/>
+      </w:pPr>
+      <w:r>
+        <w:rPr>
+          <w:noProof/>
+        </w:rPr>
+        <w:lastRenderedPageBreak/>
+        <w:drawing>
+          <wp:inline distT="0" distB="0" distL="0" distR="0">
+            <wp:extent cx="4929919" cy="2432304"/>
+            <wp:effectExtent l="0" t="0" r="4445" b="6350"/>
+            <wp:docPr id="12" name="Picture 12"/>
+            <wp:cNvGraphicFramePr>
+              <a:graphicFrameLocks xmlns:a="http://schemas.openxmlformats.org/drawingml/2006/main" noChangeAspect="1"/>
+            </wp:cNvGraphicFramePr>
+            <a:graphic xmlns:a="http://schemas.openxmlformats.org/drawingml/2006/main">
+              <a:graphicData uri="http://schemas.openxmlformats.org/drawingml/2006/picture">
+                <pic:pic xmlns:pic="http://schemas.openxmlformats.org/drawingml/2006/picture">
+                  <pic:nvPicPr>
+                    <pic:cNvPr id="12" name="praktikum2-3.JPG"/>
+                    <pic:cNvPicPr/>
+                  </pic:nvPicPr>
+                  <pic:blipFill>
+                    <a:blip r:embed="rId20" cstate="print">
+                      <a:extLst>
+                        <a:ext uri="{28A0092B-C50C-407E-A947-70E740481C1C}">
+                          <a14:useLocalDpi xmlns:a14="http://schemas.microsoft.com/office/drawing/2010/main" val="0"/>
+                        </a:ext>
+                      </a:extLst>
+                    </a:blip>
+                    <a:stretch>
+                      <a:fillRect/>
+                    </a:stretch>
+                  </pic:blipFill>
+                  <pic:spPr>
+                    <a:xfrm>
+                      <a:off x="0" y="0"/>
+                      <a:ext cx="4929919" cy="2432304"/>
+                    </a:xfrm>
+                    <a:prstGeom prst="rect">
+                      <a:avLst/>
+                    </a:prstGeom>
+                  </pic:spPr>
+                </pic:pic>
+              </a:graphicData>
+            </a:graphic>
+          </wp:inline>
+        </w:drawing>
+      </w:r>
+    </w:p>
+    <w:p>
+      <w:pPr>
+        <w:pStyle w:val="Caption"/>
+        <w:jc w:val="center"/>
+      </w:pPr>
+      <w:r>
+        <w:t xml:space="preserve">Gambar </w:t>
+      </w:r>
+      <w:fldSimple w:instr=" SEQ Gambar \* ARABIC ">
+        <w:r>
+          <w:rPr>
+            <w:noProof/>
+          </w:rPr>
+          <w:t>13</w:t>
+        </w:r>
+      </w:fldSimple>
+      <w:r>
+        <w:t xml:space="preserve"> Setting React di Chrome</w:t>
+      </w:r>
+    </w:p>
+    <w:p>
+      <w:pPr>
+        <w:keepNext/>
+        <w:jc w:val="center"/>
+      </w:pPr>
+      <w:r>
+        <w:rPr>
+          <w:noProof/>
+        </w:rPr>
+        <w:drawing>
+          <wp:inline distT="0" distB="0" distL="0" distR="0">
+            <wp:extent cx="4895850" cy="1684655"/>
+            <wp:effectExtent l="0" t="0" r="0" b="0"/>
+            <wp:docPr id="13" name="Picture 13"/>
+            <wp:cNvGraphicFramePr>
+              <a:graphicFrameLocks xmlns:a="http://schemas.openxmlformats.org/drawingml/2006/main" noChangeAspect="1"/>
+            </wp:cNvGraphicFramePr>
+            <a:graphic xmlns:a="http://schemas.openxmlformats.org/drawingml/2006/main">
+              <a:graphicData uri="http://schemas.openxmlformats.org/drawingml/2006/picture">
+                <pic:pic xmlns:pic="http://schemas.openxmlformats.org/drawingml/2006/picture">
+                  <pic:nvPicPr>
+                    <pic:cNvPr id="13" name="praktikum2-4.JPG"/>
+                    <pic:cNvPicPr/>
+                  </pic:nvPicPr>
+                  <pic:blipFill>
+                    <a:blip r:embed="rId21">
+                      <a:extLst>
+                        <a:ext uri="{28A0092B-C50C-407E-A947-70E740481C1C}">
+                          <a14:useLocalDpi xmlns:a14="http://schemas.microsoft.com/office/drawing/2010/main" val="0"/>
+                        </a:ext>
+                      </a:extLst>
+                    </a:blip>
+                    <a:stretch>
+                      <a:fillRect/>
+                    </a:stretch>
+                  </pic:blipFill>
+                  <pic:spPr>
+                    <a:xfrm>
+                      <a:off x="0" y="0"/>
+                      <a:ext cx="4895850" cy="1684655"/>
+                    </a:xfrm>
+                    <a:prstGeom prst="rect">
+                      <a:avLst/>
+                    </a:prstGeom>
+                  </pic:spPr>
+                </pic:pic>
+              </a:graphicData>
+            </a:graphic>
+          </wp:inline>
+        </w:drawing>
+      </w:r>
+    </w:p>
+    <w:p>
+      <w:pPr>
+        <w:pStyle w:val="Caption"/>
+        <w:jc w:val="center"/>
+      </w:pPr>
+      <w:r>
+        <w:t xml:space="preserve">Gambar </w:t>
+      </w:r>
+      <w:fldSimple w:instr=" SEQ Gambar \* ARABIC ">
+        <w:r>
+          <w:rPr>
+            <w:noProof/>
+          </w:rPr>
+          <w:t>14</w:t>
+        </w:r>
+      </w:fldSimple>
+      <w:r>
+        <w:t xml:space="preserve"> Hasil Output</w:t>
+      </w:r>
+    </w:p>
+    <w:p>
+      <w:r>
+        <w:br w:type="page"/>
+      </w:r>
+    </w:p>
+    <w:p>
+      <w:pPr>
+        <w:pStyle w:val="Heading1"/>
+      </w:pPr>
+      <w:r>
+        <w:lastRenderedPageBreak/>
+        <w:t>Melakukan Instalasi React-App</w:t>
+      </w:r>
+    </w:p>
+    <w:p/>
+    <w:p>
+      <w:r>
+        <w:t>Yang dilakukan pertama adalah melakukan install npm –g create react-app</w:t>
+      </w:r>
+    </w:p>
+    <w:p>
+      <w:r>
+        <w:t>Kemudian membuat project react-app . Sebelum itu , disini saya merubah tempat pemasangan project, yaitu di folder H agar lebih tertata.</w:t>
+      </w:r>
+    </w:p>
+    <w:p>
+      <w:pPr>
+        <w:pStyle w:val="ListParagraph"/>
+        <w:numPr>
+          <w:ilvl w:val="0"/>
+          <w:numId w:val="9"/>
+        </w:numPr>
+      </w:pPr>
+      <w:r>
+        <w:t>Create –react-app belajar-react</w:t>
+      </w:r>
+    </w:p>
+    <w:p>
+      <w:pPr>
+        <w:pStyle w:val="ListParagraph"/>
+        <w:numPr>
+          <w:ilvl w:val="0"/>
+          <w:numId w:val="9"/>
+        </w:numPr>
+      </w:pPr>
+      <w:r>
+        <w:t>Cd belajar-react</w:t>
+      </w:r>
+    </w:p>
+    <w:p>
+      <w:pPr>
+        <w:pStyle w:val="ListParagraph"/>
+        <w:numPr>
+          <w:ilvl w:val="0"/>
+          <w:numId w:val="9"/>
+        </w:numPr>
+      </w:pPr>
+      <w:r>
+        <w:t>Npm start</w:t>
+      </w:r>
+    </w:p>
+    <w:p>
+      <w:pPr>
+        <w:keepNext/>
+        <w:jc w:val="center"/>
+      </w:pPr>
+      <w:r>
+        <w:rPr>
+          <w:noProof/>
+        </w:rPr>
+        <w:drawing>
+          <wp:inline distT="0" distB="0" distL="0" distR="0">
+            <wp:extent cx="4636734" cy="2432304"/>
+            <wp:effectExtent l="0" t="0" r="0" b="6350"/>
+            <wp:docPr id="14" name="Picture 14"/>
+            <wp:cNvGraphicFramePr>
+              <a:graphicFrameLocks xmlns:a="http://schemas.openxmlformats.org/drawingml/2006/main" noChangeAspect="1"/>
+            </wp:cNvGraphicFramePr>
+            <a:graphic xmlns:a="http://schemas.openxmlformats.org/drawingml/2006/main">
+              <a:graphicData uri="http://schemas.openxmlformats.org/drawingml/2006/picture">
+                <pic:pic xmlns:pic="http://schemas.openxmlformats.org/drawingml/2006/picture">
+                  <pic:nvPicPr>
+                    <pic:cNvPr id="14" name="InstalasiApp1.JPG"/>
+                    <pic:cNvPicPr/>
+                  </pic:nvPicPr>
+                  <pic:blipFill>
+                    <a:blip r:embed="rId22">
+                      <a:extLst>
+                        <a:ext uri="{28A0092B-C50C-407E-A947-70E740481C1C}">
+                          <a14:useLocalDpi xmlns:a14="http://schemas.microsoft.com/office/drawing/2010/main" val="0"/>
+                        </a:ext>
+                      </a:extLst>
+                    </a:blip>
+                    <a:stretch>
+                      <a:fillRect/>
+                    </a:stretch>
+                  </pic:blipFill>
+                  <pic:spPr>
+                    <a:xfrm>
+                      <a:off x="0" y="0"/>
+                      <a:ext cx="4636734" cy="2432304"/>
+                    </a:xfrm>
+                    <a:prstGeom prst="rect">
+                      <a:avLst/>
+                    </a:prstGeom>
+                  </pic:spPr>
+                </pic:pic>
+              </a:graphicData>
+            </a:graphic>
+          </wp:inline>
+        </w:drawing>
+      </w:r>
+    </w:p>
+    <w:p>
+      <w:pPr>
+        <w:pStyle w:val="Caption"/>
+        <w:jc w:val="center"/>
+      </w:pPr>
+      <w:r>
+        <w:t xml:space="preserve">Gambar </w:t>
+      </w:r>
+      <w:fldSimple w:instr=" SEQ Gambar \* ARABIC ">
+        <w:r>
+          <w:rPr>
+            <w:noProof/>
+          </w:rPr>
+          <w:t>15</w:t>
+        </w:r>
+      </w:fldSimple>
+      <w:r>
+        <w:t xml:space="preserve"> install react-app</w:t>
+      </w:r>
+    </w:p>
+    <w:p>
+      <w:pPr>
+        <w:keepNext/>
+        <w:jc w:val="center"/>
+      </w:pPr>
+      <w:r>
+        <w:rPr>
+          <w:noProof/>
+        </w:rPr>
+        <w:drawing>
+          <wp:inline distT="0" distB="0" distL="0" distR="0">
+            <wp:extent cx="5943600" cy="1274445"/>
+            <wp:effectExtent l="0" t="0" r="0" b="1905"/>
+            <wp:docPr id="15" name="Picture 15"/>
+            <wp:cNvGraphicFramePr>
+              <a:graphicFrameLocks xmlns:a="http://schemas.openxmlformats.org/drawingml/2006/main" noChangeAspect="1"/>
+            </wp:cNvGraphicFramePr>
+            <a:graphic xmlns:a="http://schemas.openxmlformats.org/drawingml/2006/main">
+              <a:graphicData uri="http://schemas.openxmlformats.org/drawingml/2006/picture">
+                <pic:pic xmlns:pic="http://schemas.openxmlformats.org/drawingml/2006/picture">
+                  <pic:nvPicPr>
+                    <pic:cNvPr id="15" name="InstalasiApp2.JPG"/>
+                    <pic:cNvPicPr/>
+                  </pic:nvPicPr>
+                  <pic:blipFill>
+                    <a:blip r:embed="rId23">
+                      <a:extLst>
+                        <a:ext uri="{28A0092B-C50C-407E-A947-70E740481C1C}">
+                          <a14:useLocalDpi xmlns:a14="http://schemas.microsoft.com/office/drawing/2010/main" val="0"/>
+                        </a:ext>
+                      </a:extLst>
+                    </a:blip>
+                    <a:stretch>
+                      <a:fillRect/>
+                    </a:stretch>
+                  </pic:blipFill>
+                  <pic:spPr>
+                    <a:xfrm>
+                      <a:off x="0" y="0"/>
+                      <a:ext cx="5943600" cy="1274445"/>
+                    </a:xfrm>
+                    <a:prstGeom prst="rect">
+                      <a:avLst/>
+                    </a:prstGeom>
+                  </pic:spPr>
+                </pic:pic>
+              </a:graphicData>
+            </a:graphic>
+          </wp:inline>
+        </w:drawing>
+      </w:r>
+    </w:p>
+    <w:p>
+      <w:pPr>
+        <w:pStyle w:val="Caption"/>
+        <w:jc w:val="center"/>
+      </w:pPr>
+      <w:r>
+        <w:t xml:space="preserve">Gambar </w:t>
+      </w:r>
+      <w:fldSimple w:instr=" SEQ Gambar \* ARABIC ">
+        <w:r>
+          <w:rPr>
+            <w:noProof/>
+          </w:rPr>
+          <w:t>16</w:t>
+        </w:r>
+      </w:fldSimple>
+      <w:r>
+        <w:t xml:space="preserve"> pindah ke drive H dan buat project</w:t>
+      </w:r>
+    </w:p>
+    <w:p>
+      <w:pPr>
+        <w:keepNext/>
+        <w:jc w:val="center"/>
+      </w:pPr>
+      <w:r>
+        <w:rPr>
+          <w:noProof/>
+        </w:rPr>
+        <w:lastRenderedPageBreak/>
+        <w:drawing>
+          <wp:inline distT="0" distB="0" distL="0" distR="0">
+            <wp:extent cx="3534052" cy="2432304"/>
+            <wp:effectExtent l="0" t="0" r="0" b="6350"/>
+            <wp:docPr id="16" name="Picture 16"/>
+            <wp:cNvGraphicFramePr>
+              <a:graphicFrameLocks xmlns:a="http://schemas.openxmlformats.org/drawingml/2006/main" noChangeAspect="1"/>
+            </wp:cNvGraphicFramePr>
+            <a:graphic xmlns:a="http://schemas.openxmlformats.org/drawingml/2006/main">
+              <a:graphicData uri="http://schemas.openxmlformats.org/drawingml/2006/picture">
+                <pic:pic xmlns:pic="http://schemas.openxmlformats.org/drawingml/2006/picture">
+                  <pic:nvPicPr>
+                    <pic:cNvPr id="16" name="InstalasiApp3.JPG"/>
+                    <pic:cNvPicPr/>
+                  </pic:nvPicPr>
+                  <pic:blipFill>
+                    <a:blip r:embed="rId24">
+                      <a:extLst>
+                        <a:ext uri="{28A0092B-C50C-407E-A947-70E740481C1C}">
+                          <a14:useLocalDpi xmlns:a14="http://schemas.microsoft.com/office/drawing/2010/main" val="0"/>
+                        </a:ext>
+                      </a:extLst>
+                    </a:blip>
+                    <a:stretch>
+                      <a:fillRect/>
+                    </a:stretch>
+                  </pic:blipFill>
+                  <pic:spPr>
+                    <a:xfrm>
+                      <a:off x="0" y="0"/>
+                      <a:ext cx="3534052" cy="2432304"/>
+                    </a:xfrm>
+                    <a:prstGeom prst="rect">
+                      <a:avLst/>
+                    </a:prstGeom>
+                  </pic:spPr>
+                </pic:pic>
+              </a:graphicData>
+            </a:graphic>
+          </wp:inline>
+        </w:drawing>
+      </w:r>
+    </w:p>
+    <w:p>
+      <w:pPr>
+        <w:pStyle w:val="Caption"/>
+        <w:jc w:val="center"/>
+      </w:pPr>
+      <w:r>
+        <w:t xml:space="preserve">Gambar </w:t>
+      </w:r>
+      <w:fldSimple w:instr=" SEQ Gambar \* ARABIC ">
+        <w:r>
+          <w:rPr>
+            <w:noProof/>
+          </w:rPr>
+          <w:t>17</w:t>
+        </w:r>
+      </w:fldSimple>
+      <w:r>
+        <w:t xml:space="preserve"> project sukses dibuat</w:t>
+      </w:r>
+    </w:p>
+    <w:p>
+      <w:pPr>
+        <w:keepNext/>
+        <w:jc w:val="center"/>
+      </w:pPr>
+      <w:r>
+        <w:rPr>
+          <w:noProof/>
+        </w:rPr>
+        <w:drawing>
+          <wp:inline distT="0" distB="0" distL="0" distR="0">
+            <wp:extent cx="4679623" cy="2432304"/>
+            <wp:effectExtent l="0" t="0" r="6985" b="6350"/>
+            <wp:docPr id="17" name="Picture 17"/>
+            <wp:cNvGraphicFramePr>
+              <a:graphicFrameLocks xmlns:a="http://schemas.openxmlformats.org/drawingml/2006/main" noChangeAspect="1"/>
+            </wp:cNvGraphicFramePr>
+            <a:graphic xmlns:a="http://schemas.openxmlformats.org/drawingml/2006/main">
+              <a:graphicData uri="http://schemas.openxmlformats.org/drawingml/2006/picture">
+                <pic:pic xmlns:pic="http://schemas.openxmlformats.org/drawingml/2006/picture">
+                  <pic:nvPicPr>
+                    <pic:cNvPr id="17" name="InstalasiApp4.JPG"/>
+                    <pic:cNvPicPr/>
+                  </pic:nvPicPr>
+                  <pic:blipFill>
+                    <a:blip r:embed="rId25" cstate="print">
+                      <a:extLst>
+                        <a:ext uri="{28A0092B-C50C-407E-A947-70E740481C1C}">
+                          <a14:useLocalDpi xmlns:a14="http://schemas.microsoft.com/office/drawing/2010/main" val="0"/>
+                        </a:ext>
+                      </a:extLst>
+                    </a:blip>
+                    <a:stretch>
+                      <a:fillRect/>
+                    </a:stretch>
+                  </pic:blipFill>
+                  <pic:spPr>
+                    <a:xfrm>
+                      <a:off x="0" y="0"/>
+                      <a:ext cx="4679623" cy="2432304"/>
+                    </a:xfrm>
+                    <a:prstGeom prst="rect">
+                      <a:avLst/>
+                    </a:prstGeom>
+                  </pic:spPr>
+                </pic:pic>
+              </a:graphicData>
+            </a:graphic>
+          </wp:inline>
+        </w:drawing>
+      </w:r>
+    </w:p>
+    <w:p>
+      <w:pPr>
+        <w:pStyle w:val="Caption"/>
+        <w:jc w:val="center"/>
+      </w:pPr>
+      <w:r>
+        <w:t xml:space="preserve">Gambar </w:t>
+      </w:r>
+      <w:fldSimple w:instr=" SEQ Gambar \* ARABIC ">
+        <w:r>
+          <w:rPr>
+            <w:noProof/>
+          </w:rPr>
+          <w:t>18</w:t>
+        </w:r>
+      </w:fldSimple>
+      <w:r>
+        <w:t xml:space="preserve"> hasil output secara otomatis</w:t>
+      </w:r>
+    </w:p>
+    <w:p>
+      <w:pPr>
+        <w:keepNext/>
+        <w:jc w:val="center"/>
+      </w:pPr>
+      <w:r>
+        <w:rPr>
+          <w:noProof/>
+        </w:rPr>
+        <w:lastRenderedPageBreak/>
+        <w:drawing>
+          <wp:inline distT="0" distB="0" distL="0" distR="0">
+            <wp:extent cx="5870646" cy="2432304"/>
+            <wp:effectExtent l="0" t="0" r="0" b="6350"/>
+            <wp:docPr id="18" name="Picture 18"/>
+            <wp:cNvGraphicFramePr>
+              <a:graphicFrameLocks xmlns:a="http://schemas.openxmlformats.org/drawingml/2006/main" noChangeAspect="1"/>
+            </wp:cNvGraphicFramePr>
+            <a:graphic xmlns:a="http://schemas.openxmlformats.org/drawingml/2006/main">
+              <a:graphicData uri="http://schemas.openxmlformats.org/drawingml/2006/picture">
+                <pic:pic xmlns:pic="http://schemas.openxmlformats.org/drawingml/2006/picture">
+                  <pic:nvPicPr>
+                    <pic:cNvPr id="18" name="InstalasiApp5.JPG"/>
+                    <pic:cNvPicPr/>
+                  </pic:nvPicPr>
+                  <pic:blipFill>
+                    <a:blip r:embed="rId26">
+                      <a:extLst>
+                        <a:ext uri="{28A0092B-C50C-407E-A947-70E740481C1C}">
+                          <a14:useLocalDpi xmlns:a14="http://schemas.microsoft.com/office/drawing/2010/main" val="0"/>
+                        </a:ext>
+                      </a:extLst>
+                    </a:blip>
+                    <a:stretch>
+                      <a:fillRect/>
+                    </a:stretch>
+                  </pic:blipFill>
+                  <pic:spPr>
+                    <a:xfrm>
+                      <a:off x="0" y="0"/>
+                      <a:ext cx="5870646" cy="2432304"/>
+                    </a:xfrm>
+                    <a:prstGeom prst="rect">
+                      <a:avLst/>
+                    </a:prstGeom>
+                  </pic:spPr>
+                </pic:pic>
+              </a:graphicData>
+            </a:graphic>
+          </wp:inline>
+        </w:drawing>
+      </w:r>
+    </w:p>
+    <w:p>
+      <w:pPr>
+        <w:pStyle w:val="Caption"/>
+        <w:jc w:val="center"/>
+      </w:pPr>
+      <w:r>
+        <w:t xml:space="preserve">Gambar </w:t>
+      </w:r>
+      <w:fldSimple w:instr=" SEQ Gambar \* ARABIC ">
+        <w:r>
+          <w:rPr>
+            <w:noProof/>
+          </w:rPr>
+          <w:t>19</w:t>
+        </w:r>
+      </w:fldSimple>
+      <w:r>
+        <w:t xml:space="preserve"> server local berjalan</w:t>
+      </w:r>
+    </w:p>
+    <w:p>
+      <w:r>
+        <w:br w:type="page"/>
+      </w:r>
+    </w:p>
+    <w:p>
+      <w:pPr>
+        <w:pStyle w:val="Heading1"/>
+      </w:pPr>
+      <w:r>
+        <w:lastRenderedPageBreak/>
+        <w:t>Praktikum 3</w:t>
+      </w:r>
+    </w:p>
+    <w:p>
+      <w:r>
+        <w:t>Pada bagian ini akan dilakukan praktikum simple yaitu memunculkan tulisan hello there dan juga saya menambahkan nama saya dengan cara mengedit source code di line 7 pada index.js kemudian dipanggil reactDOM pada line 10.</w:t>
+      </w:r>
+    </w:p>
+    <w:p/>
+    <w:p>
+      <w:pPr>
+        <w:keepNext/>
+        <w:jc w:val="center"/>
+      </w:pPr>
+      <w:r>
+        <w:rPr>
+          <w:noProof/>
+        </w:rPr>
+        <w:drawing>
+          <wp:inline distT="0" distB="0" distL="0" distR="0">
+            <wp:extent cx="4510871" cy="2432304"/>
+            <wp:effectExtent l="0" t="0" r="4445" b="6350"/>
+            <wp:docPr id="19" name="Picture 19"/>
+            <wp:cNvGraphicFramePr>
+              <a:graphicFrameLocks xmlns:a="http://schemas.openxmlformats.org/drawingml/2006/main" noChangeAspect="1"/>
+            </wp:cNvGraphicFramePr>
+            <a:graphic xmlns:a="http://schemas.openxmlformats.org/drawingml/2006/main">
+              <a:graphicData uri="http://schemas.openxmlformats.org/drawingml/2006/picture">
+                <pic:pic xmlns:pic="http://schemas.openxmlformats.org/drawingml/2006/picture">
+                  <pic:nvPicPr>
+                    <pic:cNvPr id="19" name="RunReactApp1.JPG"/>
+                    <pic:cNvPicPr/>
+                  </pic:nvPicPr>
+                  <pic:blipFill>
+                    <a:blip r:embed="rId27" cstate="print">
+                      <a:extLst>
+                        <a:ext uri="{28A0092B-C50C-407E-A947-70E740481C1C}">
+                          <a14:useLocalDpi xmlns:a14="http://schemas.microsoft.com/office/drawing/2010/main" val="0"/>
+                        </a:ext>
+                      </a:extLst>
+                    </a:blip>
+                    <a:stretch>
+                      <a:fillRect/>
+                    </a:stretch>
+                  </pic:blipFill>
+                  <pic:spPr>
+                    <a:xfrm>
+                      <a:off x="0" y="0"/>
+                      <a:ext cx="4510871" cy="2432304"/>
+                    </a:xfrm>
+                    <a:prstGeom prst="rect">
+                      <a:avLst/>
+                    </a:prstGeom>
+                  </pic:spPr>
+                </pic:pic>
+              </a:graphicData>
+            </a:graphic>
+          </wp:inline>
+        </w:drawing>
+      </w:r>
+    </w:p>
+    <w:p>
+      <w:pPr>
+        <w:pStyle w:val="Caption"/>
+        <w:jc w:val="center"/>
+      </w:pPr>
+      <w:r>
+        <w:t xml:space="preserve">Gambar </w:t>
+      </w:r>
+      <w:fldSimple w:instr=" SEQ Gambar \* ARABIC ">
+        <w:r>
+          <w:rPr>
+            <w:noProof/>
+          </w:rPr>
+          <w:t>20</w:t>
+        </w:r>
+      </w:fldSimple>
+      <w:r>
+        <w:t xml:space="preserve"> Source Code</w:t>
+      </w:r>
+    </w:p>
+    <w:p>
+      <w:pPr>
+        <w:keepNext/>
+        <w:jc w:val="center"/>
+      </w:pPr>
+      <w:r>
+        <w:rPr>
+          <w:noProof/>
+        </w:rPr>
+        <w:drawing>
+          <wp:inline distT="0" distB="0" distL="0" distR="0">
+            <wp:extent cx="3835025" cy="2432304"/>
+            <wp:effectExtent l="0" t="0" r="0" b="6350"/>
+            <wp:docPr id="20" name="Picture 20"/>
+            <wp:cNvGraphicFramePr>
+              <a:graphicFrameLocks xmlns:a="http://schemas.openxmlformats.org/drawingml/2006/main" noChangeAspect="1"/>
+            </wp:cNvGraphicFramePr>
+            <a:graphic xmlns:a="http://schemas.openxmlformats.org/drawingml/2006/main">
+              <a:graphicData uri="http://schemas.openxmlformats.org/drawingml/2006/picture">
+                <pic:pic xmlns:pic="http://schemas.openxmlformats.org/drawingml/2006/picture">
+                  <pic:nvPicPr>
+                    <pic:cNvPr id="20" name="RunReactApp2.JPG"/>
+                    <pic:cNvPicPr/>
+                  </pic:nvPicPr>
+                  <pic:blipFill>
+                    <a:blip r:embed="rId28">
+                      <a:extLst>
+                        <a:ext uri="{28A0092B-C50C-407E-A947-70E740481C1C}">
+                          <a14:useLocalDpi xmlns:a14="http://schemas.microsoft.com/office/drawing/2010/main" val="0"/>
+                        </a:ext>
+                      </a:extLst>
+                    </a:blip>
+                    <a:stretch>
+                      <a:fillRect/>
+                    </a:stretch>
+                  </pic:blipFill>
+                  <pic:spPr>
+                    <a:xfrm>
+                      <a:off x="0" y="0"/>
+                      <a:ext cx="3835025" cy="2432304"/>
+                    </a:xfrm>
+                    <a:prstGeom prst="rect">
+                      <a:avLst/>
+                    </a:prstGeom>
+                  </pic:spPr>
+                </pic:pic>
+              </a:graphicData>
+            </a:graphic>
+          </wp:inline>
+        </w:drawing>
+      </w:r>
+    </w:p>
+    <w:p>
+      <w:pPr>
+        <w:pStyle w:val="Caption"/>
+        <w:jc w:val="center"/>
+      </w:pPr>
+      <w:r>
+        <w:t xml:space="preserve">Gambar </w:t>
+      </w:r>
+      <w:fldSimple w:instr=" SEQ Gambar \* ARABIC ">
+        <w:r>
+          <w:rPr>
+            <w:noProof/>
+          </w:rPr>
+          <w:t>21</w:t>
+        </w:r>
+      </w:fldSimple>
+      <w:r>
+        <w:t xml:space="preserve"> Hasil Output</w:t>
       </w:r>
       <w:bookmarkStart w:id="0" w:name="_GoBack"/>
       <w:bookmarkEnd w:id="0"/>
@@ -1825,6 +3006,118 @@
     </w:lvl>
   </w:abstractNum>
   <w:abstractNum w:abstractNumId="6" w15:restartNumberingAfterBreak="0">
+    <w:nsid w:val="64782994"/>
+    <w:multiLevelType w:val="hybridMultilevel"/>
+    <w:tmpl w:val="D86A1602"/>
+    <w:lvl w:ilvl="0" w:tplc="314C9828">
+      <w:numFmt w:val="bullet"/>
+      <w:lvlText w:val="-"/>
+      <w:lvlJc w:val="left"/>
+      <w:pPr>
+        <w:ind w:left="720" w:hanging="360"/>
+      </w:pPr>
+      <w:rPr>
+        <w:rFonts w:ascii="Calibri" w:eastAsiaTheme="minorHAnsi" w:hAnsi="Calibri" w:cs="Calibri" w:hint="default"/>
+      </w:rPr>
+    </w:lvl>
+    <w:lvl w:ilvl="1" w:tplc="04090003" w:tentative="1">
+      <w:start w:val="1"/>
+      <w:numFmt w:val="bullet"/>
+      <w:lvlText w:val="o"/>
+      <w:lvlJc w:val="left"/>
+      <w:pPr>
+        <w:ind w:left="1440" w:hanging="360"/>
+      </w:pPr>
+      <w:rPr>
+        <w:rFonts w:ascii="Courier New" w:hAnsi="Courier New" w:cs="Courier New" w:hint="default"/>
+      </w:rPr>
+    </w:lvl>
+    <w:lvl w:ilvl="2" w:tplc="04090005" w:tentative="1">
+      <w:start w:val="1"/>
+      <w:numFmt w:val="bullet"/>
+      <w:lvlText w:val=""/>
+      <w:lvlJc w:val="left"/>
+      <w:pPr>
+        <w:ind w:left="2160" w:hanging="360"/>
+      </w:pPr>
+      <w:rPr>
+        <w:rFonts w:ascii="Wingdings" w:hAnsi="Wingdings" w:hint="default"/>
+      </w:rPr>
+    </w:lvl>
+    <w:lvl w:ilvl="3" w:tplc="04090001" w:tentative="1">
+      <w:start w:val="1"/>
+      <w:numFmt w:val="bullet"/>
+      <w:lvlText w:val=""/>
+      <w:lvlJc w:val="left"/>
+      <w:pPr>
+        <w:ind w:left="2880" w:hanging="360"/>
+      </w:pPr>
+      <w:rPr>
+        <w:rFonts w:ascii="Symbol" w:hAnsi="Symbol" w:hint="default"/>
+      </w:rPr>
+    </w:lvl>
+    <w:lvl w:ilvl="4" w:tplc="04090003" w:tentative="1">
+      <w:start w:val="1"/>
+      <w:numFmt w:val="bullet"/>
+      <w:lvlText w:val="o"/>
+      <w:lvlJc w:val="left"/>
+      <w:pPr>
+        <w:ind w:left="3600" w:hanging="360"/>
+      </w:pPr>
+      <w:rPr>
+        <w:rFonts w:ascii="Courier New" w:hAnsi="Courier New" w:cs="Courier New" w:hint="default"/>
+      </w:rPr>
+    </w:lvl>
+    <w:lvl w:ilvl="5" w:tplc="04090005" w:tentative="1">
+      <w:start w:val="1"/>
+      <w:numFmt w:val="bullet"/>
+      <w:lvlText w:val=""/>
+      <w:lvlJc w:val="left"/>
+      <w:pPr>
+        <w:ind w:left="4320" w:hanging="360"/>
+      </w:pPr>
+      <w:rPr>
+        <w:rFonts w:ascii="Wingdings" w:hAnsi="Wingdings" w:hint="default"/>
+      </w:rPr>
+    </w:lvl>
+    <w:lvl w:ilvl="6" w:tplc="04090001" w:tentative="1">
+      <w:start w:val="1"/>
+      <w:numFmt w:val="bullet"/>
+      <w:lvlText w:val=""/>
+      <w:lvlJc w:val="left"/>
+      <w:pPr>
+        <w:ind w:left="5040" w:hanging="360"/>
+      </w:pPr>
+      <w:rPr>
+        <w:rFonts w:ascii="Symbol" w:hAnsi="Symbol" w:hint="default"/>
+      </w:rPr>
+    </w:lvl>
+    <w:lvl w:ilvl="7" w:tplc="04090003" w:tentative="1">
+      <w:start w:val="1"/>
+      <w:numFmt w:val="bullet"/>
+      <w:lvlText w:val="o"/>
+      <w:lvlJc w:val="left"/>
+      <w:pPr>
+        <w:ind w:left="5760" w:hanging="360"/>
+      </w:pPr>
+      <w:rPr>
+        <w:rFonts w:ascii="Courier New" w:hAnsi="Courier New" w:cs="Courier New" w:hint="default"/>
+      </w:rPr>
+    </w:lvl>
+    <w:lvl w:ilvl="8" w:tplc="04090005" w:tentative="1">
+      <w:start w:val="1"/>
+      <w:numFmt w:val="bullet"/>
+      <w:lvlText w:val=""/>
+      <w:lvlJc w:val="left"/>
+      <w:pPr>
+        <w:ind w:left="6480" w:hanging="360"/>
+      </w:pPr>
+      <w:rPr>
+        <w:rFonts w:ascii="Wingdings" w:hAnsi="Wingdings" w:hint="default"/>
+      </w:rPr>
+    </w:lvl>
+  </w:abstractNum>
+  <w:abstractNum w:abstractNumId="7" w15:restartNumberingAfterBreak="0">
     <w:nsid w:val="68ED0FD3"/>
     <w:multiLevelType w:val="hybridMultilevel"/>
     <w:tmpl w:val="D4600D1C"/>
@@ -1913,7 +3206,7 @@
       </w:pPr>
     </w:lvl>
   </w:abstractNum>
-  <w:abstractNum w:abstractNumId="7" w15:restartNumberingAfterBreak="0">
+  <w:abstractNum w:abstractNumId="8" w15:restartNumberingAfterBreak="0">
     <w:nsid w:val="7A6D0A00"/>
     <w:multiLevelType w:val="hybridMultilevel"/>
     <w:tmpl w:val="BDD8AE9A"/>
@@ -2003,7 +3296,7 @@
     </w:lvl>
   </w:abstractNum>
   <w:num w:numId="1">
-    <w:abstractNumId w:val="6"/>
+    <w:abstractNumId w:val="7"/>
   </w:num>
   <w:num w:numId="2">
     <w:abstractNumId w:val="4"/>
@@ -2021,10 +3314,13 @@
     <w:abstractNumId w:val="2"/>
   </w:num>
   <w:num w:numId="7">
-    <w:abstractNumId w:val="7"/>
+    <w:abstractNumId w:val="8"/>
   </w:num>
   <w:num w:numId="8">
     <w:abstractNumId w:val="5"/>
+  </w:num>
+  <w:num w:numId="9">
+    <w:abstractNumId w:val="6"/>
   </w:num>
 </w:numbering>
 </file>
